--- a/Demo_resume_1.docx
+++ b/Demo_resume_1.docx
@@ -30,6 +30,9 @@
       </w:r>
       <w:r>
         <w:t>aurab Joshi</w:t>
+      </w:r>
+      <w:r>
+        <w:t xml:space="preserve"> Ka MAMA</w:t>
       </w:r>
     </w:p>
     <w:p>

--- a/Demo_resume_1.docx
+++ b/Demo_resume_1.docx
@@ -16,6 +16,13 @@
           <w:szCs w:val="40"/>
         </w:rPr>
         <w:t>Resume</w:t>
+      </w:r>
+      <w:r>
+        <w:rPr>
+          <w:sz w:val="40"/>
+          <w:szCs w:val="40"/>
+        </w:rPr>
+        <w:t>1</w:t>
       </w:r>
     </w:p>
     <w:p>
